--- a/people/孙晓雪/05-资源需求分析.docx
+++ b/people/孙晓雪/05-资源需求分析.docx
@@ -3,14 +3,367 @@
 <w:document xmlns:wpc="http://schemas.microsoft.com/office/word/2010/wordprocessingCanvas" xmlns:cx="http://schemas.microsoft.com/office/drawing/2014/chartex" xmlns:cx1="http://schemas.microsoft.com/office/drawing/2015/9/8/chartex" xmlns:cx2="http://schemas.microsoft.com/office/drawing/2015/10/21/chartex" xmlns:cx3="http://schemas.microsoft.com/office/drawing/2016/5/9/chartex" xmlns:cx4="http://schemas.microsoft.com/office/drawing/2016/5/10/chartex" xmlns:cx5="http://schemas.microsoft.com/office/drawing/2016/5/11/chartex" xmlns:cx6="http://schemas.microsoft.com/office/drawing/2016/5/12/chartex" xmlns:cx7="http://schemas.microsoft.com/office/drawing/2016/5/13/chartex" xmlns:cx8="http://schemas.microsoft.com/office/drawing/2016/5/14/chartex" xmlns:mc="http://schemas.openxmlformats.org/markup-compatibility/2006" xmlns:aink="http://schemas.microsoft.com/office/drawing/2016/ink" xmlns:am3d="http://schemas.microsoft.com/office/drawing/2017/model3d" xmlns:o="urn:schemas-microsoft-com:office:office" xmlns:r="http://schemas.openxmlformats.org/officeDocument/2006/relationships" xmlns:m="http://schemas.openxmlformats.org/officeDocument/2006/math" xmlns:v="urn:schemas-microsoft-com:vml" xmlns:wp14="http://schemas.microsoft.com/office/word/2010/wordprocessingDrawing" xmlns:wp="http://schemas.openxmlformats.org/drawingml/2006/wordprocessingDrawing" xmlns:w10="urn:schemas-microsoft-com:office:word" xmlns:w="http://schemas.openxmlformats.org/wordprocessingml/2006/main" xmlns:w14="http://schemas.microsoft.com/office/word/2010/wordml" xmlns:w15="http://schemas.microsoft.com/office/word/2012/wordml" xmlns:w16cid="http://schemas.microsoft.com/office/word/2016/wordml/cid" xmlns:w16se="http://schemas.microsoft.com/office/word/2015/wordml/symex" xmlns:wpg="http://schemas.microsoft.com/office/word/2010/wordprocessingGroup" xmlns:wpi="http://schemas.microsoft.com/office/word/2010/wordprocessingInk" xmlns:wne="http://schemas.microsoft.com/office/word/2006/wordml" xmlns:wps="http://schemas.microsoft.com/office/word/2010/wordprocessingShape" mc:Ignorable="w14 w15 w16se w16cid wp14">
   <w:body>
     <w:p>
-      <w:r>
-        <w:rPr>
-          <w:rFonts w:hint="eastAsia"/>
-        </w:rPr>
-        <w:t>11</w:t>
+      <w:pPr>
+        <w:jc w:val="center"/>
+        <w:rPr>
+          <w:b/>
+          <w:sz w:val="36"/>
+          <w:szCs w:val="36"/>
+        </w:rPr>
+      </w:pPr>
+      <w:r>
+        <w:rPr>
+          <w:rFonts w:hint="eastAsia"/>
+          <w:b/>
+          <w:sz w:val="36"/>
+          <w:szCs w:val="36"/>
+        </w:rPr>
+        <w:t>超市结算系统</w:t>
+      </w:r>
+    </w:p>
+    <w:p>
+      <w:pPr>
+        <w:jc w:val="center"/>
+        <w:rPr>
+          <w:b/>
+          <w:sz w:val="30"/>
+          <w:szCs w:val="30"/>
+        </w:rPr>
+      </w:pPr>
+      <w:r>
+        <w:rPr>
+          <w:rFonts w:hint="eastAsia"/>
+          <w:b/>
+          <w:sz w:val="30"/>
+          <w:szCs w:val="30"/>
+        </w:rPr>
+        <w:t xml:space="preserve"> </w:t>
+      </w:r>
+      <w:r>
+        <w:rPr>
+          <w:b/>
+          <w:sz w:val="30"/>
+          <w:szCs w:val="30"/>
+        </w:rPr>
+        <w:t xml:space="preserve">                             </w:t>
+      </w:r>
+      <w:r>
+        <w:rPr>
+          <w:rFonts w:hint="eastAsia"/>
+          <w:b/>
+          <w:sz w:val="30"/>
+          <w:szCs w:val="30"/>
+        </w:rPr>
+        <w:t>——资源需求分析</w:t>
+      </w:r>
+    </w:p>
+    <w:p>
+      <w:pPr>
+        <w:jc w:val="left"/>
+        <w:rPr>
+          <w:b/>
+          <w:sz w:val="24"/>
+          <w:szCs w:val="24"/>
+        </w:rPr>
+      </w:pPr>
+      <w:r>
+        <w:rPr>
+          <w:rFonts w:hint="eastAsia"/>
+          <w:b/>
+          <w:sz w:val="24"/>
+          <w:szCs w:val="24"/>
+        </w:rPr>
+        <w:t>人员：</w:t>
+      </w:r>
+    </w:p>
+    <w:p>
+      <w:pPr>
+        <w:pStyle w:val="a3"/>
+        <w:numPr>
+          <w:ilvl w:val="0"/>
+          <w:numId w:val="4"/>
+        </w:numPr>
+        <w:ind w:firstLineChars="0"/>
+        <w:jc w:val="left"/>
+        <w:rPr>
+          <w:sz w:val="24"/>
+          <w:szCs w:val="24"/>
+        </w:rPr>
+      </w:pPr>
+      <w:r>
+        <w:rPr>
+          <w:rFonts w:hint="eastAsia"/>
+          <w:sz w:val="24"/>
+          <w:szCs w:val="24"/>
+        </w:rPr>
+        <w:t>产品经理：依据本产品的商业背景和定位，结合地方特点和用户特征</w:t>
+      </w:r>
+      <w:r>
+        <w:rPr>
+          <w:rFonts w:hint="eastAsia"/>
+          <w:sz w:val="24"/>
+          <w:szCs w:val="24"/>
+        </w:rPr>
+        <w:t>，</w:t>
+      </w:r>
+      <w:r>
+        <w:rPr>
+          <w:rFonts w:hint="eastAsia"/>
+          <w:sz w:val="24"/>
+          <w:szCs w:val="24"/>
+        </w:rPr>
+        <w:t>设计符合</w:t>
+      </w:r>
+      <w:r>
+        <w:rPr>
+          <w:rFonts w:hint="eastAsia"/>
+          <w:sz w:val="24"/>
+          <w:szCs w:val="24"/>
+        </w:rPr>
+        <w:t>超市特征的结算系统。</w:t>
+      </w:r>
+    </w:p>
+    <w:p>
+      <w:pPr>
+        <w:pStyle w:val="a3"/>
+        <w:numPr>
+          <w:ilvl w:val="0"/>
+          <w:numId w:val="4"/>
+        </w:numPr>
+        <w:ind w:firstLineChars="0"/>
+        <w:jc w:val="left"/>
+        <w:rPr>
+          <w:sz w:val="24"/>
+          <w:szCs w:val="24"/>
+        </w:rPr>
+      </w:pPr>
+      <w:r>
+        <w:rPr>
+          <w:rFonts w:hint="eastAsia"/>
+          <w:sz w:val="24"/>
+          <w:szCs w:val="24"/>
+        </w:rPr>
+        <w:t>技术</w:t>
+      </w:r>
+      <w:r>
+        <w:rPr>
+          <w:rFonts w:hint="eastAsia"/>
+          <w:sz w:val="24"/>
+          <w:szCs w:val="24"/>
+        </w:rPr>
+        <w:t>人员</w:t>
+      </w:r>
+      <w:r>
+        <w:rPr>
+          <w:rFonts w:hint="eastAsia"/>
+          <w:sz w:val="24"/>
+          <w:szCs w:val="24"/>
+        </w:rPr>
+        <w:t>：快速架构和实现产品，同时确保对未来快速增长交易量及灵活变化的商品展示的支持。</w:t>
+      </w:r>
+    </w:p>
+    <w:p>
+      <w:pPr>
+        <w:pStyle w:val="a3"/>
+        <w:numPr>
+          <w:ilvl w:val="0"/>
+          <w:numId w:val="4"/>
+        </w:numPr>
+        <w:ind w:firstLineChars="0"/>
+        <w:jc w:val="left"/>
+        <w:rPr>
+          <w:sz w:val="24"/>
+          <w:szCs w:val="24"/>
+        </w:rPr>
+      </w:pPr>
+      <w:r>
+        <w:rPr>
+          <w:sz w:val="24"/>
+          <w:szCs w:val="24"/>
+        </w:rPr>
+        <w:t>UI</w:t>
+      </w:r>
+      <w:r>
+        <w:rPr>
+          <w:rFonts w:hint="eastAsia"/>
+          <w:sz w:val="24"/>
+          <w:szCs w:val="24"/>
+        </w:rPr>
+        <w:t>设计人员：明确了解大众的审美观念，设计出符合大众的页面风格。</w:t>
+      </w:r>
+    </w:p>
+    <w:p>
+      <w:pPr>
+        <w:pStyle w:val="a3"/>
+        <w:numPr>
+          <w:ilvl w:val="0"/>
+          <w:numId w:val="4"/>
+        </w:numPr>
+        <w:ind w:firstLineChars="0"/>
+        <w:jc w:val="left"/>
+        <w:rPr>
+          <w:sz w:val="24"/>
+          <w:szCs w:val="24"/>
+        </w:rPr>
+      </w:pPr>
+      <w:r>
+        <w:rPr>
+          <w:rFonts w:hint="eastAsia"/>
+          <w:sz w:val="24"/>
+          <w:szCs w:val="24"/>
+        </w:rPr>
+        <w:t>测试人员：</w:t>
+      </w:r>
+      <w:r>
+        <w:rPr>
+          <w:rFonts w:hint="eastAsia"/>
+          <w:sz w:val="24"/>
+          <w:szCs w:val="24"/>
+        </w:rPr>
+        <w:t>及时对系统进行测试</w:t>
+      </w:r>
+      <w:r>
+        <w:rPr>
+          <w:rFonts w:hint="eastAsia"/>
+          <w:sz w:val="24"/>
+          <w:szCs w:val="24"/>
+        </w:rPr>
+        <w:t>。</w:t>
+      </w:r>
+    </w:p>
+    <w:p>
+      <w:pPr>
+        <w:jc w:val="left"/>
+        <w:rPr>
+          <w:b/>
+          <w:sz w:val="24"/>
+          <w:szCs w:val="24"/>
+        </w:rPr>
+      </w:pPr>
+      <w:r>
+        <w:rPr>
+          <w:rFonts w:hint="eastAsia"/>
+          <w:b/>
+          <w:sz w:val="24"/>
+          <w:szCs w:val="24"/>
+        </w:rPr>
+        <w:t>资金：</w:t>
+      </w:r>
+    </w:p>
+    <w:p>
+      <w:pPr>
+        <w:ind w:firstLineChars="200" w:firstLine="480"/>
+        <w:jc w:val="left"/>
+        <w:rPr>
+          <w:sz w:val="24"/>
+          <w:szCs w:val="24"/>
+        </w:rPr>
+      </w:pPr>
+      <w:r>
+        <w:rPr>
+          <w:rFonts w:hint="eastAsia"/>
+          <w:sz w:val="24"/>
+          <w:szCs w:val="24"/>
+        </w:rPr>
+        <w:t>产品验证阶段前暂无需要</w:t>
+      </w:r>
+      <w:r>
+        <w:rPr>
+          <w:rFonts w:hint="eastAsia"/>
+          <w:sz w:val="24"/>
+          <w:szCs w:val="24"/>
+        </w:rPr>
+        <w:t>；</w:t>
+      </w:r>
+      <w:r>
+        <w:rPr>
+          <w:rFonts w:hint="eastAsia"/>
+          <w:sz w:val="24"/>
+          <w:szCs w:val="24"/>
+        </w:rPr>
+        <w:t>完成产品验证后，需要资金集中快速完成商家扩充和宣传推广</w:t>
+      </w:r>
+      <w:r>
+        <w:rPr>
+          <w:rFonts w:hint="eastAsia"/>
+          <w:sz w:val="24"/>
+          <w:szCs w:val="24"/>
+        </w:rPr>
+        <w:t>。</w:t>
+      </w:r>
+    </w:p>
+    <w:p>
+      <w:pPr>
+        <w:jc w:val="left"/>
+        <w:rPr>
+          <w:b/>
+          <w:sz w:val="24"/>
+          <w:szCs w:val="24"/>
+        </w:rPr>
+      </w:pPr>
+      <w:r>
+        <w:rPr>
+          <w:rFonts w:hint="eastAsia"/>
+          <w:b/>
+          <w:sz w:val="24"/>
+          <w:szCs w:val="24"/>
+        </w:rPr>
+        <w:t>设备：</w:t>
+      </w:r>
+    </w:p>
+    <w:p>
+      <w:pPr>
+        <w:ind w:firstLine="420"/>
+        <w:jc w:val="left"/>
+        <w:rPr>
+          <w:rFonts w:hint="eastAsia"/>
+          <w:sz w:val="24"/>
+          <w:szCs w:val="24"/>
+        </w:rPr>
+      </w:pPr>
+      <w:proofErr w:type="gramStart"/>
+      <w:r>
+        <w:rPr>
+          <w:rFonts w:hint="eastAsia"/>
+          <w:sz w:val="24"/>
+          <w:szCs w:val="24"/>
+        </w:rPr>
+        <w:t>一</w:t>
+      </w:r>
+      <w:proofErr w:type="gramEnd"/>
+      <w:r>
+        <w:rPr>
+          <w:rFonts w:hint="eastAsia"/>
+          <w:sz w:val="24"/>
+          <w:szCs w:val="24"/>
+        </w:rPr>
+        <w:t>台本</w:t>
       </w:r>
       <w:bookmarkStart w:id="0" w:name="_GoBack"/>
       <w:bookmarkEnd w:id="0"/>
+      <w:r>
+        <w:rPr>
+          <w:rFonts w:hint="eastAsia"/>
+          <w:sz w:val="24"/>
+          <w:szCs w:val="24"/>
+        </w:rPr>
+        <w:t>地P</w:t>
+      </w:r>
+      <w:r>
+        <w:rPr>
+          <w:sz w:val="24"/>
+          <w:szCs w:val="24"/>
+        </w:rPr>
+        <w:t>C</w:t>
+      </w:r>
+      <w:r>
+        <w:rPr>
+          <w:rFonts w:hint="eastAsia"/>
+          <w:sz w:val="24"/>
+          <w:szCs w:val="24"/>
+        </w:rPr>
+        <w:t>服务器</w:t>
+      </w:r>
     </w:p>
     <w:sectPr>
       <w:pgSz w:w="11906" w:h="16838"/>
@@ -20,6 +373,564 @@
     </w:sectPr>
   </w:body>
 </w:document>
+</file>
+
+<file path=word/numbering.xml><?xml version="1.0" encoding="utf-8"?>
+<w:numbering xmlns:wpc="http://schemas.microsoft.com/office/word/2010/wordprocessingCanvas" xmlns:cx="http://schemas.microsoft.com/office/drawing/2014/chartex" xmlns:cx1="http://schemas.microsoft.com/office/drawing/2015/9/8/chartex" xmlns:cx2="http://schemas.microsoft.com/office/drawing/2015/10/21/chartex" xmlns:cx3="http://schemas.microsoft.com/office/drawing/2016/5/9/chartex" xmlns:cx4="http://schemas.microsoft.com/office/drawing/2016/5/10/chartex" xmlns:cx5="http://schemas.microsoft.com/office/drawing/2016/5/11/chartex" xmlns:cx6="http://schemas.microsoft.com/office/drawing/2016/5/12/chartex" xmlns:cx7="http://schemas.microsoft.com/office/drawing/2016/5/13/chartex" xmlns:cx8="http://schemas.microsoft.com/office/drawing/2016/5/14/chartex" xmlns:mc="http://schemas.openxmlformats.org/markup-compatibility/2006" xmlns:aink="http://schemas.microsoft.com/office/drawing/2016/ink" xmlns:am3d="http://schemas.microsoft.com/office/drawing/2017/model3d" xmlns:o="urn:schemas-microsoft-com:office:office" xmlns:r="http://schemas.openxmlformats.org/officeDocument/2006/relationships" xmlns:m="http://schemas.openxmlformats.org/officeDocument/2006/math" xmlns:v="urn:schemas-microsoft-com:vml" xmlns:wp14="http://schemas.microsoft.com/office/word/2010/wordprocessingDrawing" xmlns:wp="http://schemas.openxmlformats.org/drawingml/2006/wordprocessingDrawing" xmlns:w10="urn:schemas-microsoft-com:office:word" xmlns:w="http://schemas.openxmlformats.org/wordprocessingml/2006/main" xmlns:w14="http://schemas.microsoft.com/office/word/2010/wordml" xmlns:w15="http://schemas.microsoft.com/office/word/2012/wordml" xmlns:w16cid="http://schemas.microsoft.com/office/word/2016/wordml/cid" xmlns:w16se="http://schemas.microsoft.com/office/word/2015/wordml/symex" xmlns:wpg="http://schemas.microsoft.com/office/word/2010/wordprocessingGroup" xmlns:wpi="http://schemas.microsoft.com/office/word/2010/wordprocessingInk" xmlns:wne="http://schemas.microsoft.com/office/word/2006/wordml" xmlns:wps="http://schemas.microsoft.com/office/word/2010/wordprocessingShape" mc:Ignorable="w14 w15 w16se w16cid wp14">
+  <w:abstractNum w:abstractNumId="0" w15:restartNumberingAfterBreak="0">
+    <w:nsid w:val="1D1016A9"/>
+    <w:multiLevelType w:val="hybridMultilevel"/>
+    <w:tmpl w:val="312A6C62"/>
+    <w:lvl w:ilvl="0" w:tplc="0409000F">
+      <w:start w:val="1"/>
+      <w:numFmt w:val="decimal"/>
+      <w:lvlText w:val="%1."/>
+      <w:lvlJc w:val="left"/>
+      <w:pPr>
+        <w:ind w:left="420" w:hanging="420"/>
+      </w:pPr>
+    </w:lvl>
+    <w:lvl w:ilvl="1" w:tplc="04090019" w:tentative="1">
+      <w:start w:val="1"/>
+      <w:numFmt w:val="lowerLetter"/>
+      <w:lvlText w:val="%2)"/>
+      <w:lvlJc w:val="left"/>
+      <w:pPr>
+        <w:ind w:left="840" w:hanging="420"/>
+      </w:pPr>
+    </w:lvl>
+    <w:lvl w:ilvl="2" w:tplc="0409001B" w:tentative="1">
+      <w:start w:val="1"/>
+      <w:numFmt w:val="lowerRoman"/>
+      <w:lvlText w:val="%3."/>
+      <w:lvlJc w:val="right"/>
+      <w:pPr>
+        <w:ind w:left="1260" w:hanging="420"/>
+      </w:pPr>
+    </w:lvl>
+    <w:lvl w:ilvl="3" w:tplc="0409000F" w:tentative="1">
+      <w:start w:val="1"/>
+      <w:numFmt w:val="decimal"/>
+      <w:lvlText w:val="%4."/>
+      <w:lvlJc w:val="left"/>
+      <w:pPr>
+        <w:ind w:left="1680" w:hanging="420"/>
+      </w:pPr>
+    </w:lvl>
+    <w:lvl w:ilvl="4" w:tplc="04090019" w:tentative="1">
+      <w:start w:val="1"/>
+      <w:numFmt w:val="lowerLetter"/>
+      <w:lvlText w:val="%5)"/>
+      <w:lvlJc w:val="left"/>
+      <w:pPr>
+        <w:ind w:left="2100" w:hanging="420"/>
+      </w:pPr>
+    </w:lvl>
+    <w:lvl w:ilvl="5" w:tplc="0409001B" w:tentative="1">
+      <w:start w:val="1"/>
+      <w:numFmt w:val="lowerRoman"/>
+      <w:lvlText w:val="%6."/>
+      <w:lvlJc w:val="right"/>
+      <w:pPr>
+        <w:ind w:left="2520" w:hanging="420"/>
+      </w:pPr>
+    </w:lvl>
+    <w:lvl w:ilvl="6" w:tplc="0409000F" w:tentative="1">
+      <w:start w:val="1"/>
+      <w:numFmt w:val="decimal"/>
+      <w:lvlText w:val="%7."/>
+      <w:lvlJc w:val="left"/>
+      <w:pPr>
+        <w:ind w:left="2940" w:hanging="420"/>
+      </w:pPr>
+    </w:lvl>
+    <w:lvl w:ilvl="7" w:tplc="04090019" w:tentative="1">
+      <w:start w:val="1"/>
+      <w:numFmt w:val="lowerLetter"/>
+      <w:lvlText w:val="%8)"/>
+      <w:lvlJc w:val="left"/>
+      <w:pPr>
+        <w:ind w:left="3360" w:hanging="420"/>
+      </w:pPr>
+    </w:lvl>
+    <w:lvl w:ilvl="8" w:tplc="0409001B" w:tentative="1">
+      <w:start w:val="1"/>
+      <w:numFmt w:val="lowerRoman"/>
+      <w:lvlText w:val="%9."/>
+      <w:lvlJc w:val="right"/>
+      <w:pPr>
+        <w:ind w:left="3780" w:hanging="420"/>
+      </w:pPr>
+    </w:lvl>
+  </w:abstractNum>
+  <w:abstractNum w:abstractNumId="1" w15:restartNumberingAfterBreak="0">
+    <w:nsid w:val="1DFE4E10"/>
+    <w:multiLevelType w:val="hybridMultilevel"/>
+    <w:tmpl w:val="02D61444"/>
+    <w:lvl w:ilvl="0" w:tplc="0409000D">
+      <w:start w:val="1"/>
+      <w:numFmt w:val="bullet"/>
+      <w:lvlText w:val=""/>
+      <w:lvlJc w:val="left"/>
+      <w:pPr>
+        <w:ind w:left="840" w:hanging="420"/>
+      </w:pPr>
+      <w:rPr>
+        <w:rFonts w:ascii="Wingdings" w:hAnsi="Wingdings" w:hint="default"/>
+      </w:rPr>
+    </w:lvl>
+    <w:lvl w:ilvl="1" w:tplc="04090003" w:tentative="1">
+      <w:start w:val="1"/>
+      <w:numFmt w:val="bullet"/>
+      <w:lvlText w:val=""/>
+      <w:lvlJc w:val="left"/>
+      <w:pPr>
+        <w:ind w:left="1260" w:hanging="420"/>
+      </w:pPr>
+      <w:rPr>
+        <w:rFonts w:ascii="Wingdings" w:hAnsi="Wingdings" w:hint="default"/>
+      </w:rPr>
+    </w:lvl>
+    <w:lvl w:ilvl="2" w:tplc="04090005" w:tentative="1">
+      <w:start w:val="1"/>
+      <w:numFmt w:val="bullet"/>
+      <w:lvlText w:val=""/>
+      <w:lvlJc w:val="left"/>
+      <w:pPr>
+        <w:ind w:left="1680" w:hanging="420"/>
+      </w:pPr>
+      <w:rPr>
+        <w:rFonts w:ascii="Wingdings" w:hAnsi="Wingdings" w:hint="default"/>
+      </w:rPr>
+    </w:lvl>
+    <w:lvl w:ilvl="3" w:tplc="04090001" w:tentative="1">
+      <w:start w:val="1"/>
+      <w:numFmt w:val="bullet"/>
+      <w:lvlText w:val=""/>
+      <w:lvlJc w:val="left"/>
+      <w:pPr>
+        <w:ind w:left="2100" w:hanging="420"/>
+      </w:pPr>
+      <w:rPr>
+        <w:rFonts w:ascii="Wingdings" w:hAnsi="Wingdings" w:hint="default"/>
+      </w:rPr>
+    </w:lvl>
+    <w:lvl w:ilvl="4" w:tplc="04090003" w:tentative="1">
+      <w:start w:val="1"/>
+      <w:numFmt w:val="bullet"/>
+      <w:lvlText w:val=""/>
+      <w:lvlJc w:val="left"/>
+      <w:pPr>
+        <w:ind w:left="2520" w:hanging="420"/>
+      </w:pPr>
+      <w:rPr>
+        <w:rFonts w:ascii="Wingdings" w:hAnsi="Wingdings" w:hint="default"/>
+      </w:rPr>
+    </w:lvl>
+    <w:lvl w:ilvl="5" w:tplc="04090005" w:tentative="1">
+      <w:start w:val="1"/>
+      <w:numFmt w:val="bullet"/>
+      <w:lvlText w:val=""/>
+      <w:lvlJc w:val="left"/>
+      <w:pPr>
+        <w:ind w:left="2940" w:hanging="420"/>
+      </w:pPr>
+      <w:rPr>
+        <w:rFonts w:ascii="Wingdings" w:hAnsi="Wingdings" w:hint="default"/>
+      </w:rPr>
+    </w:lvl>
+    <w:lvl w:ilvl="6" w:tplc="04090001" w:tentative="1">
+      <w:start w:val="1"/>
+      <w:numFmt w:val="bullet"/>
+      <w:lvlText w:val=""/>
+      <w:lvlJc w:val="left"/>
+      <w:pPr>
+        <w:ind w:left="3360" w:hanging="420"/>
+      </w:pPr>
+      <w:rPr>
+        <w:rFonts w:ascii="Wingdings" w:hAnsi="Wingdings" w:hint="default"/>
+      </w:rPr>
+    </w:lvl>
+    <w:lvl w:ilvl="7" w:tplc="04090003" w:tentative="1">
+      <w:start w:val="1"/>
+      <w:numFmt w:val="bullet"/>
+      <w:lvlText w:val=""/>
+      <w:lvlJc w:val="left"/>
+      <w:pPr>
+        <w:ind w:left="3780" w:hanging="420"/>
+      </w:pPr>
+      <w:rPr>
+        <w:rFonts w:ascii="Wingdings" w:hAnsi="Wingdings" w:hint="default"/>
+      </w:rPr>
+    </w:lvl>
+    <w:lvl w:ilvl="8" w:tplc="04090005" w:tentative="1">
+      <w:start w:val="1"/>
+      <w:numFmt w:val="bullet"/>
+      <w:lvlText w:val=""/>
+      <w:lvlJc w:val="left"/>
+      <w:pPr>
+        <w:ind w:left="4200" w:hanging="420"/>
+      </w:pPr>
+      <w:rPr>
+        <w:rFonts w:ascii="Wingdings" w:hAnsi="Wingdings" w:hint="default"/>
+      </w:rPr>
+    </w:lvl>
+  </w:abstractNum>
+  <w:abstractNum w:abstractNumId="2" w15:restartNumberingAfterBreak="0">
+    <w:nsid w:val="3C76381D"/>
+    <w:multiLevelType w:val="hybridMultilevel"/>
+    <w:tmpl w:val="79E857EA"/>
+    <w:lvl w:ilvl="0" w:tplc="0409000D">
+      <w:start w:val="1"/>
+      <w:numFmt w:val="bullet"/>
+      <w:lvlText w:val=""/>
+      <w:lvlJc w:val="left"/>
+      <w:pPr>
+        <w:ind w:left="420" w:hanging="420"/>
+      </w:pPr>
+      <w:rPr>
+        <w:rFonts w:ascii="Wingdings" w:hAnsi="Wingdings" w:hint="default"/>
+      </w:rPr>
+    </w:lvl>
+    <w:lvl w:ilvl="1" w:tplc="04090003" w:tentative="1">
+      <w:start w:val="1"/>
+      <w:numFmt w:val="bullet"/>
+      <w:lvlText w:val=""/>
+      <w:lvlJc w:val="left"/>
+      <w:pPr>
+        <w:ind w:left="840" w:hanging="420"/>
+      </w:pPr>
+      <w:rPr>
+        <w:rFonts w:ascii="Wingdings" w:hAnsi="Wingdings" w:hint="default"/>
+      </w:rPr>
+    </w:lvl>
+    <w:lvl w:ilvl="2" w:tplc="04090005" w:tentative="1">
+      <w:start w:val="1"/>
+      <w:numFmt w:val="bullet"/>
+      <w:lvlText w:val=""/>
+      <w:lvlJc w:val="left"/>
+      <w:pPr>
+        <w:ind w:left="1260" w:hanging="420"/>
+      </w:pPr>
+      <w:rPr>
+        <w:rFonts w:ascii="Wingdings" w:hAnsi="Wingdings" w:hint="default"/>
+      </w:rPr>
+    </w:lvl>
+    <w:lvl w:ilvl="3" w:tplc="04090001" w:tentative="1">
+      <w:start w:val="1"/>
+      <w:numFmt w:val="bullet"/>
+      <w:lvlText w:val=""/>
+      <w:lvlJc w:val="left"/>
+      <w:pPr>
+        <w:ind w:left="1680" w:hanging="420"/>
+      </w:pPr>
+      <w:rPr>
+        <w:rFonts w:ascii="Wingdings" w:hAnsi="Wingdings" w:hint="default"/>
+      </w:rPr>
+    </w:lvl>
+    <w:lvl w:ilvl="4" w:tplc="04090003" w:tentative="1">
+      <w:start w:val="1"/>
+      <w:numFmt w:val="bullet"/>
+      <w:lvlText w:val=""/>
+      <w:lvlJc w:val="left"/>
+      <w:pPr>
+        <w:ind w:left="2100" w:hanging="420"/>
+      </w:pPr>
+      <w:rPr>
+        <w:rFonts w:ascii="Wingdings" w:hAnsi="Wingdings" w:hint="default"/>
+      </w:rPr>
+    </w:lvl>
+    <w:lvl w:ilvl="5" w:tplc="04090005" w:tentative="1">
+      <w:start w:val="1"/>
+      <w:numFmt w:val="bullet"/>
+      <w:lvlText w:val=""/>
+      <w:lvlJc w:val="left"/>
+      <w:pPr>
+        <w:ind w:left="2520" w:hanging="420"/>
+      </w:pPr>
+      <w:rPr>
+        <w:rFonts w:ascii="Wingdings" w:hAnsi="Wingdings" w:hint="default"/>
+      </w:rPr>
+    </w:lvl>
+    <w:lvl w:ilvl="6" w:tplc="04090001" w:tentative="1">
+      <w:start w:val="1"/>
+      <w:numFmt w:val="bullet"/>
+      <w:lvlText w:val=""/>
+      <w:lvlJc w:val="left"/>
+      <w:pPr>
+        <w:ind w:left="2940" w:hanging="420"/>
+      </w:pPr>
+      <w:rPr>
+        <w:rFonts w:ascii="Wingdings" w:hAnsi="Wingdings" w:hint="default"/>
+      </w:rPr>
+    </w:lvl>
+    <w:lvl w:ilvl="7" w:tplc="04090003" w:tentative="1">
+      <w:start w:val="1"/>
+      <w:numFmt w:val="bullet"/>
+      <w:lvlText w:val=""/>
+      <w:lvlJc w:val="left"/>
+      <w:pPr>
+        <w:ind w:left="3360" w:hanging="420"/>
+      </w:pPr>
+      <w:rPr>
+        <w:rFonts w:ascii="Wingdings" w:hAnsi="Wingdings" w:hint="default"/>
+      </w:rPr>
+    </w:lvl>
+    <w:lvl w:ilvl="8" w:tplc="04090005" w:tentative="1">
+      <w:start w:val="1"/>
+      <w:numFmt w:val="bullet"/>
+      <w:lvlText w:val=""/>
+      <w:lvlJc w:val="left"/>
+      <w:pPr>
+        <w:ind w:left="3780" w:hanging="420"/>
+      </w:pPr>
+      <w:rPr>
+        <w:rFonts w:ascii="Wingdings" w:hAnsi="Wingdings" w:hint="default"/>
+      </w:rPr>
+    </w:lvl>
+  </w:abstractNum>
+  <w:abstractNum w:abstractNumId="3" w15:restartNumberingAfterBreak="0">
+    <w:nsid w:val="41AE7EC4"/>
+    <w:multiLevelType w:val="hybridMultilevel"/>
+    <w:tmpl w:val="E2F0C116"/>
+    <w:lvl w:ilvl="0" w:tplc="04090001">
+      <w:start w:val="1"/>
+      <w:numFmt w:val="bullet"/>
+      <w:lvlText w:val=""/>
+      <w:lvlJc w:val="left"/>
+      <w:pPr>
+        <w:ind w:left="420" w:hanging="420"/>
+      </w:pPr>
+      <w:rPr>
+        <w:rFonts w:ascii="Wingdings" w:hAnsi="Wingdings" w:hint="default"/>
+      </w:rPr>
+    </w:lvl>
+    <w:lvl w:ilvl="1" w:tplc="04090003" w:tentative="1">
+      <w:start w:val="1"/>
+      <w:numFmt w:val="bullet"/>
+      <w:lvlText w:val=""/>
+      <w:lvlJc w:val="left"/>
+      <w:pPr>
+        <w:ind w:left="840" w:hanging="420"/>
+      </w:pPr>
+      <w:rPr>
+        <w:rFonts w:ascii="Wingdings" w:hAnsi="Wingdings" w:hint="default"/>
+      </w:rPr>
+    </w:lvl>
+    <w:lvl w:ilvl="2" w:tplc="04090005" w:tentative="1">
+      <w:start w:val="1"/>
+      <w:numFmt w:val="bullet"/>
+      <w:lvlText w:val=""/>
+      <w:lvlJc w:val="left"/>
+      <w:pPr>
+        <w:ind w:left="1260" w:hanging="420"/>
+      </w:pPr>
+      <w:rPr>
+        <w:rFonts w:ascii="Wingdings" w:hAnsi="Wingdings" w:hint="default"/>
+      </w:rPr>
+    </w:lvl>
+    <w:lvl w:ilvl="3" w:tplc="04090001" w:tentative="1">
+      <w:start w:val="1"/>
+      <w:numFmt w:val="bullet"/>
+      <w:lvlText w:val=""/>
+      <w:lvlJc w:val="left"/>
+      <w:pPr>
+        <w:ind w:left="1680" w:hanging="420"/>
+      </w:pPr>
+      <w:rPr>
+        <w:rFonts w:ascii="Wingdings" w:hAnsi="Wingdings" w:hint="default"/>
+      </w:rPr>
+    </w:lvl>
+    <w:lvl w:ilvl="4" w:tplc="04090003" w:tentative="1">
+      <w:start w:val="1"/>
+      <w:numFmt w:val="bullet"/>
+      <w:lvlText w:val=""/>
+      <w:lvlJc w:val="left"/>
+      <w:pPr>
+        <w:ind w:left="2100" w:hanging="420"/>
+      </w:pPr>
+      <w:rPr>
+        <w:rFonts w:ascii="Wingdings" w:hAnsi="Wingdings" w:hint="default"/>
+      </w:rPr>
+    </w:lvl>
+    <w:lvl w:ilvl="5" w:tplc="04090005" w:tentative="1">
+      <w:start w:val="1"/>
+      <w:numFmt w:val="bullet"/>
+      <w:lvlText w:val=""/>
+      <w:lvlJc w:val="left"/>
+      <w:pPr>
+        <w:ind w:left="2520" w:hanging="420"/>
+      </w:pPr>
+      <w:rPr>
+        <w:rFonts w:ascii="Wingdings" w:hAnsi="Wingdings" w:hint="default"/>
+      </w:rPr>
+    </w:lvl>
+    <w:lvl w:ilvl="6" w:tplc="04090001" w:tentative="1">
+      <w:start w:val="1"/>
+      <w:numFmt w:val="bullet"/>
+      <w:lvlText w:val=""/>
+      <w:lvlJc w:val="left"/>
+      <w:pPr>
+        <w:ind w:left="2940" w:hanging="420"/>
+      </w:pPr>
+      <w:rPr>
+        <w:rFonts w:ascii="Wingdings" w:hAnsi="Wingdings" w:hint="default"/>
+      </w:rPr>
+    </w:lvl>
+    <w:lvl w:ilvl="7" w:tplc="04090003" w:tentative="1">
+      <w:start w:val="1"/>
+      <w:numFmt w:val="bullet"/>
+      <w:lvlText w:val=""/>
+      <w:lvlJc w:val="left"/>
+      <w:pPr>
+        <w:ind w:left="3360" w:hanging="420"/>
+      </w:pPr>
+      <w:rPr>
+        <w:rFonts w:ascii="Wingdings" w:hAnsi="Wingdings" w:hint="default"/>
+      </w:rPr>
+    </w:lvl>
+    <w:lvl w:ilvl="8" w:tplc="04090005" w:tentative="1">
+      <w:start w:val="1"/>
+      <w:numFmt w:val="bullet"/>
+      <w:lvlText w:val=""/>
+      <w:lvlJc w:val="left"/>
+      <w:pPr>
+        <w:ind w:left="3780" w:hanging="420"/>
+      </w:pPr>
+      <w:rPr>
+        <w:rFonts w:ascii="Wingdings" w:hAnsi="Wingdings" w:hint="default"/>
+      </w:rPr>
+    </w:lvl>
+  </w:abstractNum>
+  <w:abstractNum w:abstractNumId="4" w15:restartNumberingAfterBreak="0">
+    <w:nsid w:val="50CB3668"/>
+    <w:multiLevelType w:val="hybridMultilevel"/>
+    <w:tmpl w:val="DBC8410A"/>
+    <w:lvl w:ilvl="0" w:tplc="04090001">
+      <w:start w:val="1"/>
+      <w:numFmt w:val="bullet"/>
+      <w:lvlText w:val=""/>
+      <w:lvlJc w:val="left"/>
+      <w:pPr>
+        <w:ind w:left="420" w:hanging="420"/>
+      </w:pPr>
+      <w:rPr>
+        <w:rFonts w:ascii="Wingdings" w:hAnsi="Wingdings" w:hint="default"/>
+      </w:rPr>
+    </w:lvl>
+    <w:lvl w:ilvl="1" w:tplc="04090003" w:tentative="1">
+      <w:start w:val="1"/>
+      <w:numFmt w:val="bullet"/>
+      <w:lvlText w:val=""/>
+      <w:lvlJc w:val="left"/>
+      <w:pPr>
+        <w:ind w:left="840" w:hanging="420"/>
+      </w:pPr>
+      <w:rPr>
+        <w:rFonts w:ascii="Wingdings" w:hAnsi="Wingdings" w:hint="default"/>
+      </w:rPr>
+    </w:lvl>
+    <w:lvl w:ilvl="2" w:tplc="04090005" w:tentative="1">
+      <w:start w:val="1"/>
+      <w:numFmt w:val="bullet"/>
+      <w:lvlText w:val=""/>
+      <w:lvlJc w:val="left"/>
+      <w:pPr>
+        <w:ind w:left="1260" w:hanging="420"/>
+      </w:pPr>
+      <w:rPr>
+        <w:rFonts w:ascii="Wingdings" w:hAnsi="Wingdings" w:hint="default"/>
+      </w:rPr>
+    </w:lvl>
+    <w:lvl w:ilvl="3" w:tplc="04090001" w:tentative="1">
+      <w:start w:val="1"/>
+      <w:numFmt w:val="bullet"/>
+      <w:lvlText w:val=""/>
+      <w:lvlJc w:val="left"/>
+      <w:pPr>
+        <w:ind w:left="1680" w:hanging="420"/>
+      </w:pPr>
+      <w:rPr>
+        <w:rFonts w:ascii="Wingdings" w:hAnsi="Wingdings" w:hint="default"/>
+      </w:rPr>
+    </w:lvl>
+    <w:lvl w:ilvl="4" w:tplc="04090003" w:tentative="1">
+      <w:start w:val="1"/>
+      <w:numFmt w:val="bullet"/>
+      <w:lvlText w:val=""/>
+      <w:lvlJc w:val="left"/>
+      <w:pPr>
+        <w:ind w:left="2100" w:hanging="420"/>
+      </w:pPr>
+      <w:rPr>
+        <w:rFonts w:ascii="Wingdings" w:hAnsi="Wingdings" w:hint="default"/>
+      </w:rPr>
+    </w:lvl>
+    <w:lvl w:ilvl="5" w:tplc="04090005" w:tentative="1">
+      <w:start w:val="1"/>
+      <w:numFmt w:val="bullet"/>
+      <w:lvlText w:val=""/>
+      <w:lvlJc w:val="left"/>
+      <w:pPr>
+        <w:ind w:left="2520" w:hanging="420"/>
+      </w:pPr>
+      <w:rPr>
+        <w:rFonts w:ascii="Wingdings" w:hAnsi="Wingdings" w:hint="default"/>
+      </w:rPr>
+    </w:lvl>
+    <w:lvl w:ilvl="6" w:tplc="04090001" w:tentative="1">
+      <w:start w:val="1"/>
+      <w:numFmt w:val="bullet"/>
+      <w:lvlText w:val=""/>
+      <w:lvlJc w:val="left"/>
+      <w:pPr>
+        <w:ind w:left="2940" w:hanging="420"/>
+      </w:pPr>
+      <w:rPr>
+        <w:rFonts w:ascii="Wingdings" w:hAnsi="Wingdings" w:hint="default"/>
+      </w:rPr>
+    </w:lvl>
+    <w:lvl w:ilvl="7" w:tplc="04090003" w:tentative="1">
+      <w:start w:val="1"/>
+      <w:numFmt w:val="bullet"/>
+      <w:lvlText w:val=""/>
+      <w:lvlJc w:val="left"/>
+      <w:pPr>
+        <w:ind w:left="3360" w:hanging="420"/>
+      </w:pPr>
+      <w:rPr>
+        <w:rFonts w:ascii="Wingdings" w:hAnsi="Wingdings" w:hint="default"/>
+      </w:rPr>
+    </w:lvl>
+    <w:lvl w:ilvl="8" w:tplc="04090005" w:tentative="1">
+      <w:start w:val="1"/>
+      <w:numFmt w:val="bullet"/>
+      <w:lvlText w:val=""/>
+      <w:lvlJc w:val="left"/>
+      <w:pPr>
+        <w:ind w:left="3780" w:hanging="420"/>
+      </w:pPr>
+      <w:rPr>
+        <w:rFonts w:ascii="Wingdings" w:hAnsi="Wingdings" w:hint="default"/>
+      </w:rPr>
+    </w:lvl>
+  </w:abstractNum>
+  <w:num w:numId="1">
+    <w:abstractNumId w:val="4"/>
+  </w:num>
+  <w:num w:numId="2">
+    <w:abstractNumId w:val="3"/>
+  </w:num>
+  <w:num w:numId="3">
+    <w:abstractNumId w:val="1"/>
+  </w:num>
+  <w:num w:numId="4">
+    <w:abstractNumId w:val="2"/>
+  </w:num>
+  <w:num w:numId="5">
+    <w:abstractNumId w:val="0"/>
+  </w:num>
+</w:numbering>
 </file>
 
 <file path=word/styles.xml><?xml version="1.0" encoding="utf-8"?>
@@ -448,6 +1359,16 @@
     <w:semiHidden/>
     <w:unhideWhenUsed/>
   </w:style>
+  <w:style w:type="paragraph" w:styleId="a3">
+    <w:name w:val="List Paragraph"/>
+    <w:basedOn w:val="a"/>
+    <w:uiPriority w:val="34"/>
+    <w:qFormat/>
+    <w:rsid w:val="00016C41"/>
+    <w:pPr>
+      <w:ind w:firstLineChars="200" w:firstLine="420"/>
+    </w:pPr>
+  </w:style>
 </w:styles>
 </file>
 
